--- a/011 TypeScript - switch statements/011 TypeScript - switch statements.docx
+++ b/011 TypeScript - switch statements/011 TypeScript - switch statements.docx
@@ -17,8 +17,6 @@
       <w:r>
         <w:t xml:space="preserve"> - switch statements</w:t>
       </w:r>
-      <w:bookmarkStart w:id="0" w:name="_GoBack"/>
-      <w:bookmarkEnd w:id="0"/>
     </w:p>
     <w:p>
       <w:proofErr w:type="spellStart"/>
@@ -58,7 +56,7 @@
     </w:p>
     <w:p>
       <w:r>
-        <w:t>[minutes]</w:t>
+        <w:t>10 minutes</w:t>
       </w:r>
     </w:p>
     <w:p>
@@ -71,7 +69,7 @@
     </w:p>
     <w:p>
       <w:r>
-        <w:t>[subject of kata]</w:t>
+        <w:t>Using switch statements</w:t>
       </w:r>
     </w:p>
     <w:p>
@@ -92,7 +90,13 @@
       </w:r>
       <w:proofErr w:type="spellEnd"/>
       <w:r>
-        <w:t xml:space="preserve"> ”</w:t>
+        <w:t xml:space="preserve"> </w:t>
+      </w:r>
+      <w:r>
+        <w:t>switch</w:t>
+      </w:r>
+      <w:r>
+        <w:t>”</w:t>
       </w:r>
     </w:p>
     <w:p>
@@ -176,21 +180,13 @@
           <w:u w:val="none"/>
         </w:rPr>
       </w:pPr>
-      <w:hyperlink r:id="rId5" w:history="1">
-        <w:r>
-          <w:rPr>
-            <w:rStyle w:val="Hyperlink"/>
-          </w:rPr>
-          <w:t>https://github.com/</w:t>
-        </w:r>
-      </w:hyperlink>
       <w:r>
         <w:rPr>
           <w:rStyle w:val="Hyperlink"/>
           <w:color w:val="auto"/>
           <w:u w:val="none"/>
         </w:rPr>
-        <w:t xml:space="preserve"> </w:t>
+        <w:t>https://github.com/robertdunaway/katas-typescript/tree/master/011%20TypeScript%20-%20switch%20statements/before</w:t>
       </w:r>
     </w:p>
     <w:p>
@@ -223,16 +219,8 @@
           <w:numId w:val="1"/>
         </w:numPr>
       </w:pPr>
-      <w:hyperlink r:id="rId6" w:history="1">
-        <w:r>
-          <w:rPr>
-            <w:rStyle w:val="Hyperlink"/>
-          </w:rPr>
-          <w:t>https://github.com/</w:t>
-        </w:r>
-      </w:hyperlink>
-      <w:r>
-        <w:t xml:space="preserve"> </w:t>
+      <w:r>
+        <w:t>https://github.com/robertdunaway/katas-typescript/tree/master/011%20TypeScript%20-%20switch%20statements/after</w:t>
       </w:r>
     </w:p>
     <w:p>
@@ -243,18 +231,226 @@
         <w:t>Kata</w:t>
       </w:r>
     </w:p>
-    <w:p/>
-    <w:p>
-      <w:r>
-        <w:t xml:space="preserve">Create a variable and set it to one of the new </w:t>
-      </w:r>
+    <w:p>
+      <w:r>
+        <w:t>Create a variable and then compare it in a switch statement then output the results to the console.</w:t>
+      </w:r>
+    </w:p>
+    <w:p>
+      <w:pPr>
+        <w:pStyle w:val="Subtitle"/>
+      </w:pPr>
+      <w:r>
+        <w:t>[highlight below for one possible answer]</w:t>
+      </w:r>
+    </w:p>
+    <w:p>
+      <w:pPr>
+        <w:spacing w:after="0"/>
+        <w:rPr>
+          <w:rFonts w:ascii="Courier New" w:hAnsi="Courier New" w:cs="Courier New"/>
+        </w:rPr>
+      </w:pPr>
       <w:proofErr w:type="spellStart"/>
       <w:r>
-        <w:t>enum</w:t>
+        <w:rPr>
+          <w:rFonts w:ascii="Courier New" w:hAnsi="Courier New" w:cs="Courier New"/>
+        </w:rPr>
+        <w:t>var</w:t>
       </w:r>
       <w:proofErr w:type="spellEnd"/>
       <w:r>
-        <w:t xml:space="preserve"> values.</w:t>
+        <w:rPr>
+          <w:rFonts w:ascii="Courier New" w:hAnsi="Courier New" w:cs="Courier New"/>
+        </w:rPr>
+        <w:t xml:space="preserve"> result: string = 'dog';</w:t>
+      </w:r>
+    </w:p>
+    <w:p>
+      <w:pPr>
+        <w:spacing w:after="0"/>
+        <w:rPr>
+          <w:rFonts w:ascii="Courier New" w:hAnsi="Courier New" w:cs="Courier New"/>
+        </w:rPr>
+      </w:pPr>
+    </w:p>
+    <w:p>
+      <w:pPr>
+        <w:spacing w:after="0"/>
+        <w:rPr>
+          <w:rFonts w:ascii="Courier New" w:hAnsi="Courier New" w:cs="Courier New"/>
+        </w:rPr>
+      </w:pPr>
+      <w:r>
+        <w:rPr>
+          <w:rFonts w:ascii="Courier New" w:hAnsi="Courier New" w:cs="Courier New"/>
+        </w:rPr>
+        <w:t>switch (result) {</w:t>
+      </w:r>
+    </w:p>
+    <w:p>
+      <w:pPr>
+        <w:spacing w:after="0"/>
+        <w:rPr>
+          <w:rFonts w:ascii="Courier New" w:hAnsi="Courier New" w:cs="Courier New"/>
+        </w:rPr>
+      </w:pPr>
+      <w:r>
+        <w:rPr>
+          <w:rFonts w:ascii="Courier New" w:hAnsi="Courier New" w:cs="Courier New"/>
+        </w:rPr>
+        <w:t xml:space="preserve">    case 'cat':</w:t>
+      </w:r>
+    </w:p>
+    <w:p>
+      <w:pPr>
+        <w:spacing w:after="0"/>
+        <w:rPr>
+          <w:rFonts w:ascii="Courier New" w:hAnsi="Courier New" w:cs="Courier New"/>
+        </w:rPr>
+      </w:pPr>
+      <w:r>
+        <w:rPr>
+          <w:rFonts w:ascii="Courier New" w:hAnsi="Courier New" w:cs="Courier New"/>
+        </w:rPr>
+        <w:t xml:space="preserve">        {</w:t>
+      </w:r>
+    </w:p>
+    <w:p>
+      <w:pPr>
+        <w:spacing w:after="0"/>
+        <w:rPr>
+          <w:rFonts w:ascii="Courier New" w:hAnsi="Courier New" w:cs="Courier New"/>
+        </w:rPr>
+      </w:pPr>
+      <w:r>
+        <w:rPr>
+          <w:rFonts w:ascii="Courier New" w:hAnsi="Courier New" w:cs="Courier New"/>
+        </w:rPr>
+        <w:t xml:space="preserve">            </w:t>
+      </w:r>
+      <w:proofErr w:type="gramStart"/>
+      <w:r>
+        <w:rPr>
+          <w:rFonts w:ascii="Courier New" w:hAnsi="Courier New" w:cs="Courier New"/>
+        </w:rPr>
+        <w:t>console.log(</w:t>
+      </w:r>
+      <w:proofErr w:type="gramEnd"/>
+      <w:r>
+        <w:rPr>
+          <w:rFonts w:ascii="Courier New" w:hAnsi="Courier New" w:cs="Courier New"/>
+        </w:rPr>
+        <w:t>'a cat was chosen');</w:t>
+      </w:r>
+    </w:p>
+    <w:p>
+      <w:pPr>
+        <w:spacing w:after="0"/>
+        <w:rPr>
+          <w:rFonts w:ascii="Courier New" w:hAnsi="Courier New" w:cs="Courier New"/>
+        </w:rPr>
+      </w:pPr>
+      <w:r>
+        <w:rPr>
+          <w:rFonts w:ascii="Courier New" w:hAnsi="Courier New" w:cs="Courier New"/>
+        </w:rPr>
+        <w:t xml:space="preserve">        }</w:t>
+      </w:r>
+    </w:p>
+    <w:p>
+      <w:pPr>
+        <w:spacing w:after="0"/>
+        <w:rPr>
+          <w:rFonts w:ascii="Courier New" w:hAnsi="Courier New" w:cs="Courier New"/>
+        </w:rPr>
+      </w:pPr>
+      <w:r>
+        <w:rPr>
+          <w:rFonts w:ascii="Courier New" w:hAnsi="Courier New" w:cs="Courier New"/>
+        </w:rPr>
+        <w:t xml:space="preserve">    case 'dog':</w:t>
+      </w:r>
+    </w:p>
+    <w:p>
+      <w:pPr>
+        <w:spacing w:after="0"/>
+        <w:rPr>
+          <w:rFonts w:ascii="Courier New" w:hAnsi="Courier New" w:cs="Courier New"/>
+        </w:rPr>
+      </w:pPr>
+      <w:r>
+        <w:rPr>
+          <w:rFonts w:ascii="Courier New" w:hAnsi="Courier New" w:cs="Courier New"/>
+        </w:rPr>
+        <w:t xml:space="preserve">        {</w:t>
+      </w:r>
+    </w:p>
+    <w:p>
+      <w:pPr>
+        <w:spacing w:after="0"/>
+        <w:rPr>
+          <w:rFonts w:ascii="Courier New" w:hAnsi="Courier New" w:cs="Courier New"/>
+        </w:rPr>
+      </w:pPr>
+      <w:r>
+        <w:rPr>
+          <w:rFonts w:ascii="Courier New" w:hAnsi="Courier New" w:cs="Courier New"/>
+        </w:rPr>
+        <w:t xml:space="preserve">            </w:t>
+      </w:r>
+      <w:proofErr w:type="gramStart"/>
+      <w:r>
+        <w:rPr>
+          <w:rFonts w:ascii="Courier New" w:hAnsi="Courier New" w:cs="Courier New"/>
+        </w:rPr>
+        <w:t>console.log(</w:t>
+      </w:r>
+      <w:proofErr w:type="gramEnd"/>
+      <w:r>
+        <w:rPr>
+          <w:rFonts w:ascii="Courier New" w:hAnsi="Courier New" w:cs="Courier New"/>
+        </w:rPr>
+        <w:t>'a dog was chosen');</w:t>
+      </w:r>
+    </w:p>
+    <w:p>
+      <w:pPr>
+        <w:spacing w:after="0"/>
+        <w:rPr>
+          <w:rFonts w:ascii="Courier New" w:hAnsi="Courier New" w:cs="Courier New"/>
+        </w:rPr>
+      </w:pPr>
+      <w:r>
+        <w:rPr>
+          <w:rFonts w:ascii="Courier New" w:hAnsi="Courier New" w:cs="Courier New"/>
+        </w:rPr>
+        <w:t xml:space="preserve">        }</w:t>
+      </w:r>
+    </w:p>
+    <w:p>
+      <w:pPr>
+        <w:spacing w:after="0"/>
+        <w:rPr>
+          <w:rFonts w:ascii="Courier New" w:hAnsi="Courier New" w:cs="Courier New"/>
+        </w:rPr>
+      </w:pPr>
+      <w:r>
+        <w:rPr>
+          <w:rFonts w:ascii="Courier New" w:hAnsi="Courier New" w:cs="Courier New"/>
+        </w:rPr>
+        <w:t>}</w:t>
+      </w:r>
+    </w:p>
+    <w:p>
+      <w:r>
+        <w:t>C</w:t>
+      </w:r>
+      <w:r>
+        <w:t>reate another switch statement but add a “default”</w:t>
+      </w:r>
+      <w:r>
+        <w:t>.</w:t>
       </w:r>
     </w:p>
     <w:p>
@@ -267,31 +463,45 @@
     </w:p>
     <w:p>
       <w:pPr>
-        <w:rPr>
-          <w:rFonts w:ascii="Courier New" w:hAnsi="Courier New" w:cs="Courier New"/>
-        </w:rPr>
-      </w:pPr>
-      <w:proofErr w:type="spellStart"/>
-      <w:r>
-        <w:rPr>
-          <w:rFonts w:ascii="Courier New" w:hAnsi="Courier New" w:cs="Courier New"/>
-        </w:rPr>
-        <w:t>var</w:t>
-      </w:r>
-      <w:proofErr w:type="spellEnd"/>
-      <w:r>
-        <w:rPr>
-          <w:rFonts w:ascii="Courier New" w:hAnsi="Courier New" w:cs="Courier New"/>
-        </w:rPr>
-        <w:t xml:space="preserve"> myColor3: number = Color2.Green;</w:t>
-      </w:r>
-    </w:p>
-    <w:p>
-      <w:pPr>
-        <w:rPr>
-          <w:rFonts w:ascii="Courier New" w:hAnsi="Courier New" w:cs="Courier New"/>
-        </w:rPr>
-      </w:pPr>
+        <w:spacing w:after="0"/>
+        <w:rPr>
+          <w:rFonts w:ascii="Courier New" w:hAnsi="Courier New" w:cs="Courier New"/>
+        </w:rPr>
+      </w:pPr>
+      <w:r>
+        <w:rPr>
+          <w:rFonts w:ascii="Courier New" w:hAnsi="Courier New" w:cs="Courier New"/>
+        </w:rPr>
+        <w:t>switch (result) {</w:t>
+      </w:r>
+    </w:p>
+    <w:p>
+      <w:pPr>
+        <w:spacing w:after="0"/>
+        <w:rPr>
+          <w:rFonts w:ascii="Courier New" w:hAnsi="Courier New" w:cs="Courier New"/>
+        </w:rPr>
+      </w:pPr>
+      <w:r>
+        <w:rPr>
+          <w:rFonts w:ascii="Courier New" w:hAnsi="Courier New" w:cs="Courier New"/>
+        </w:rPr>
+        <w:t xml:space="preserve">    case 'cat': {</w:t>
+      </w:r>
+    </w:p>
+    <w:p>
+      <w:pPr>
+        <w:spacing w:after="0"/>
+        <w:rPr>
+          <w:rFonts w:ascii="Courier New" w:hAnsi="Courier New" w:cs="Courier New"/>
+        </w:rPr>
+      </w:pPr>
+      <w:r>
+        <w:rPr>
+          <w:rFonts w:ascii="Courier New" w:hAnsi="Courier New" w:cs="Courier New"/>
+        </w:rPr>
+        <w:t xml:space="preserve">        </w:t>
+      </w:r>
       <w:proofErr w:type="gramStart"/>
       <w:r>
         <w:rPr>
@@ -304,43 +514,190 @@
         <w:rPr>
           <w:rFonts w:ascii="Courier New" w:hAnsi="Courier New" w:cs="Courier New"/>
         </w:rPr>
-        <w:t>'myColor3 = ' + myColor3);</w:t>
-      </w:r>
-    </w:p>
-    <w:p/>
-    <w:p>
-      <w:pPr>
-        <w:pStyle w:val="Heading2"/>
-      </w:pPr>
-      <w:r>
-        <w:t>TIPS Library (remove before publishing)</w:t>
-      </w:r>
-    </w:p>
-    <w:p>
-      <w:r>
-        <w:t>Showing images</w:t>
-      </w:r>
-    </w:p>
-    <w:p>
-      <w:r>
-        <w:t>![enter image description here](</w:t>
-      </w:r>
-      <w:hyperlink r:id="rId7" w:history="1">
-        <w:r>
-          <w:rPr>
-            <w:rStyle w:val="Hyperlink"/>
-          </w:rPr>
-          <w:t>https://github.com/MashupJS/mashupjs.docs/blob/master/docs/mashupCore/apps/router%20auth.png?raw=true</w:t>
-        </w:r>
-      </w:hyperlink>
-      <w:r>
-        <w:t>)</w:t>
-      </w:r>
-    </w:p>
-    <w:p/>
-    <w:p/>
-    <w:p/>
-    <w:p/>
+        <w:t>'a cat was chosen');</w:t>
+      </w:r>
+    </w:p>
+    <w:p>
+      <w:pPr>
+        <w:spacing w:after="0"/>
+        <w:rPr>
+          <w:rFonts w:ascii="Courier New" w:hAnsi="Courier New" w:cs="Courier New"/>
+        </w:rPr>
+      </w:pPr>
+      <w:r>
+        <w:rPr>
+          <w:rFonts w:ascii="Courier New" w:hAnsi="Courier New" w:cs="Courier New"/>
+        </w:rPr>
+        <w:t xml:space="preserve">    }</w:t>
+      </w:r>
+    </w:p>
+    <w:p>
+      <w:pPr>
+        <w:spacing w:after="0"/>
+        <w:rPr>
+          <w:rFonts w:ascii="Courier New" w:hAnsi="Courier New" w:cs="Courier New"/>
+        </w:rPr>
+      </w:pPr>
+      <w:r>
+        <w:rPr>
+          <w:rFonts w:ascii="Courier New" w:hAnsi="Courier New" w:cs="Courier New"/>
+        </w:rPr>
+        <w:t xml:space="preserve">    case 'bird': {</w:t>
+      </w:r>
+    </w:p>
+    <w:p>
+      <w:pPr>
+        <w:spacing w:after="0"/>
+        <w:rPr>
+          <w:rFonts w:ascii="Courier New" w:hAnsi="Courier New" w:cs="Courier New"/>
+        </w:rPr>
+      </w:pPr>
+      <w:r>
+        <w:rPr>
+          <w:rFonts w:ascii="Courier New" w:hAnsi="Courier New" w:cs="Courier New"/>
+        </w:rPr>
+        <w:t xml:space="preserve">        </w:t>
+      </w:r>
+      <w:proofErr w:type="gramStart"/>
+      <w:r>
+        <w:rPr>
+          <w:rFonts w:ascii="Courier New" w:hAnsi="Courier New" w:cs="Courier New"/>
+        </w:rPr>
+        <w:t>console.log(</w:t>
+      </w:r>
+      <w:proofErr w:type="gramEnd"/>
+      <w:r>
+        <w:rPr>
+          <w:rFonts w:ascii="Courier New" w:hAnsi="Courier New" w:cs="Courier New"/>
+        </w:rPr>
+        <w:t>'a bird was chosen');</w:t>
+      </w:r>
+      <w:bookmarkStart w:id="0" w:name="_GoBack"/>
+      <w:bookmarkEnd w:id="0"/>
+    </w:p>
+    <w:p>
+      <w:pPr>
+        <w:spacing w:after="0"/>
+        <w:rPr>
+          <w:rFonts w:ascii="Courier New" w:hAnsi="Courier New" w:cs="Courier New"/>
+        </w:rPr>
+      </w:pPr>
+      <w:r>
+        <w:rPr>
+          <w:rFonts w:ascii="Courier New" w:hAnsi="Courier New" w:cs="Courier New"/>
+        </w:rPr>
+        <w:t xml:space="preserve">    }</w:t>
+      </w:r>
+    </w:p>
+    <w:p>
+      <w:pPr>
+        <w:spacing w:after="0"/>
+        <w:rPr>
+          <w:rFonts w:ascii="Courier New" w:hAnsi="Courier New" w:cs="Courier New"/>
+        </w:rPr>
+      </w:pPr>
+      <w:r>
+        <w:rPr>
+          <w:rFonts w:ascii="Courier New" w:hAnsi="Courier New" w:cs="Courier New"/>
+        </w:rPr>
+        <w:t xml:space="preserve">    default: {</w:t>
+      </w:r>
+    </w:p>
+    <w:p>
+      <w:pPr>
+        <w:spacing w:after="0"/>
+        <w:rPr>
+          <w:rFonts w:ascii="Courier New" w:hAnsi="Courier New" w:cs="Courier New"/>
+        </w:rPr>
+      </w:pPr>
+      <w:r>
+        <w:rPr>
+          <w:rFonts w:ascii="Courier New" w:hAnsi="Courier New" w:cs="Courier New"/>
+        </w:rPr>
+        <w:t xml:space="preserve">        </w:t>
+      </w:r>
+      <w:proofErr w:type="gramStart"/>
+      <w:r>
+        <w:rPr>
+          <w:rFonts w:ascii="Courier New" w:hAnsi="Courier New" w:cs="Courier New"/>
+        </w:rPr>
+        <w:t>console.log(</w:t>
+      </w:r>
+      <w:proofErr w:type="gramEnd"/>
+      <w:r>
+        <w:rPr>
+          <w:rFonts w:ascii="Courier New" w:hAnsi="Courier New" w:cs="Courier New"/>
+        </w:rPr>
+        <w:t>'the default was used.');</w:t>
+      </w:r>
+    </w:p>
+    <w:p>
+      <w:pPr>
+        <w:spacing w:after="0"/>
+        <w:rPr>
+          <w:rFonts w:ascii="Courier New" w:hAnsi="Courier New" w:cs="Courier New"/>
+        </w:rPr>
+      </w:pPr>
+      <w:r>
+        <w:rPr>
+          <w:rFonts w:ascii="Courier New" w:hAnsi="Courier New" w:cs="Courier New"/>
+        </w:rPr>
+        <w:t xml:space="preserve">    }</w:t>
+      </w:r>
+    </w:p>
+    <w:p>
+      <w:pPr>
+        <w:spacing w:after="0"/>
+      </w:pPr>
+      <w:r>
+        <w:rPr>
+          <w:rFonts w:ascii="Courier New" w:hAnsi="Courier New" w:cs="Courier New"/>
+        </w:rPr>
+        <w:t>}</w:t>
+      </w:r>
+    </w:p>
+    <w:p>
+      <w:r>
+        <w:rPr>
+          <w:noProof/>
+        </w:rPr>
+        <w:drawing>
+          <wp:inline distT="0" distB="0" distL="0" distR="0" wp14:anchorId="0E7371E3" wp14:editId="4B7B4DB3">
+            <wp:extent cx="3638550" cy="1504950"/>
+            <wp:effectExtent l="0" t="0" r="0" b="0"/>
+            <wp:docPr id="1" name="Picture 1"/>
+            <wp:cNvGraphicFramePr>
+              <a:graphicFrameLocks xmlns:a="http://schemas.openxmlformats.org/drawingml/2006/main" noChangeAspect="1"/>
+            </wp:cNvGraphicFramePr>
+            <a:graphic xmlns:a="http://schemas.openxmlformats.org/drawingml/2006/main">
+              <a:graphicData uri="http://schemas.openxmlformats.org/drawingml/2006/picture">
+                <pic:pic xmlns:pic="http://schemas.openxmlformats.org/drawingml/2006/picture">
+                  <pic:nvPicPr>
+                    <pic:cNvPr id="1" name=""/>
+                    <pic:cNvPicPr/>
+                  </pic:nvPicPr>
+                  <pic:blipFill>
+                    <a:blip r:embed="rId5"/>
+                    <a:stretch>
+                      <a:fillRect/>
+                    </a:stretch>
+                  </pic:blipFill>
+                  <pic:spPr>
+                    <a:xfrm>
+                      <a:off x="0" y="0"/>
+                      <a:ext cx="3638550" cy="1504950"/>
+                    </a:xfrm>
+                    <a:prstGeom prst="rect">
+                      <a:avLst/>
+                    </a:prstGeom>
+                  </pic:spPr>
+                </pic:pic>
+              </a:graphicData>
+            </a:graphic>
+          </wp:inline>
+        </w:drawing>
+      </w:r>
+    </w:p>
     <w:p/>
     <w:p/>
     <w:p/>

--- a/011 TypeScript - switch statements/011 TypeScript - switch statements.docx
+++ b/011 TypeScript - switch statements/011 TypeScript - switch statements.docx
@@ -444,13 +444,7 @@
     </w:p>
     <w:p>
       <w:r>
-        <w:t>C</w:t>
-      </w:r>
-      <w:r>
-        <w:t>reate another switch statement but add a “default”</w:t>
-      </w:r>
-      <w:r>
-        <w:t>.</w:t>
+        <w:t>Create another switch statement but add a “default”.</w:t>
       </w:r>
     </w:p>
     <w:p>
@@ -572,8 +566,6 @@
         </w:rPr>
         <w:t>'a bird was chosen');</w:t>
       </w:r>
-      <w:bookmarkStart w:id="0" w:name="_GoBack"/>
-      <w:bookmarkEnd w:id="0"/>
     </w:p>
     <w:p>
       <w:pPr>
@@ -699,7 +691,23 @@
       </w:r>
     </w:p>
     <w:p/>
-    <w:p/>
+    <w:p>
+      <w:pPr>
+        <w:pStyle w:val="Heading1"/>
+      </w:pPr>
+      <w:r>
+        <w:t>Next</w:t>
+      </w:r>
+    </w:p>
+    <w:p>
+      <w:r>
+        <w:t xml:space="preserve">Take a few minutes and imagine more examples. </w:t>
+      </w:r>
+    </w:p>
+    <w:p>
+      <w:bookmarkStart w:id="0" w:name="_GoBack"/>
+      <w:bookmarkEnd w:id="0"/>
+    </w:p>
     <w:p/>
     <w:p/>
     <w:p/>

--- a/011 TypeScript - switch statements/011 TypeScript - switch statements.docx
+++ b/011 TypeScript - switch statements/011 TypeScript - switch statements.docx
@@ -29,27 +29,29 @@
       </w:r>
     </w:p>
     <w:p>
-      <w:proofErr w:type="spellStart"/>
-      <w:r>
-        <w:t>TypeScript</w:t>
-      </w:r>
-      <w:proofErr w:type="spellEnd"/>
-      <w:r>
-        <w:t xml:space="preserve"> Kata List – </w:t>
-      </w:r>
-      <w:proofErr w:type="spellStart"/>
-      <w:r>
-        <w:t>Github</w:t>
-      </w:r>
-      <w:proofErr w:type="spellEnd"/>
-      <w:r>
-        <w:t xml:space="preserve"> Page</w:t>
-      </w:r>
+      <w:hyperlink r:id="rId5" w:history="1">
+        <w:proofErr w:type="spellStart"/>
+        <w:r>
+          <w:rPr>
+            <w:rStyle w:val="Hyperlink"/>
+          </w:rPr>
+          <w:t>TypeScript</w:t>
+        </w:r>
+        <w:proofErr w:type="spellEnd"/>
+        <w:r>
+          <w:rPr>
+            <w:rStyle w:val="Hyperlink"/>
+          </w:rPr>
+          <w:t xml:space="preserve"> Kata List on GitHub</w:t>
+        </w:r>
+      </w:hyperlink>
     </w:p>
     <w:p>
       <w:pPr>
         <w:pStyle w:val="Heading1"/>
       </w:pPr>
+      <w:bookmarkStart w:id="0" w:name="_GoBack"/>
+      <w:bookmarkEnd w:id="0"/>
       <w:r>
         <w:t>Duration</w:t>
       </w:r>
@@ -669,7 +671,7 @@
                     <pic:cNvPicPr/>
                   </pic:nvPicPr>
                   <pic:blipFill>
-                    <a:blip r:embed="rId5"/>
+                    <a:blip r:embed="rId6"/>
                     <a:stretch>
                       <a:fillRect/>
                     </a:stretch>
@@ -704,10 +706,7 @@
         <w:t xml:space="preserve">Take a few minutes and imagine more examples. </w:t>
       </w:r>
     </w:p>
-    <w:p>
-      <w:bookmarkStart w:id="0" w:name="_GoBack"/>
-      <w:bookmarkEnd w:id="0"/>
-    </w:p>
+    <w:p/>
     <w:p/>
     <w:p/>
     <w:p/>

--- a/011 TypeScript - switch statements/011 TypeScript - switch statements.docx
+++ b/011 TypeScript - switch statements/011 TypeScript - switch statements.docx
@@ -50,8 +50,6 @@
       <w:pPr>
         <w:pStyle w:val="Heading1"/>
       </w:pPr>
-      <w:bookmarkStart w:id="0" w:name="_GoBack"/>
-      <w:bookmarkEnd w:id="0"/>
       <w:r>
         <w:t>Duration</w:t>
       </w:r>
@@ -242,9 +240,6 @@
       <w:pPr>
         <w:pStyle w:val="Subtitle"/>
       </w:pPr>
-      <w:r>
-        <w:t>[highlight below for one possible answer]</w:t>
-      </w:r>
     </w:p>
     <w:p>
       <w:pPr>
@@ -453,9 +448,6 @@
       <w:pPr>
         <w:pStyle w:val="Subtitle"/>
       </w:pPr>
-      <w:r>
-        <w:t>[highlight below for one possible answer]</w:t>
-      </w:r>
     </w:p>
     <w:p>
       <w:pPr>
@@ -624,6 +616,8 @@
         </w:rPr>
         <w:t>'the default was used.');</w:t>
       </w:r>
+      <w:bookmarkStart w:id="0" w:name="_GoBack"/>
+      <w:bookmarkEnd w:id="0"/>
     </w:p>
     <w:p>
       <w:pPr>
